--- a/doc/Dokumentation.docx
+++ b/doc/Dokumentation.docx
@@ -82,7 +82,7 @@
           <w:r>
             <w:fldChar w:fldCharType="separate"/>
           </w:r>
-          <w:hyperlink w:anchor="_Toc101964806" w:history="1">
+          <w:hyperlink w:anchor="_Toc102140407" w:history="1">
             <w:r>
               <w:rPr>
                 <w:rStyle w:val="Hyperlink"/>
@@ -105,7 +105,7 @@
               <w:rPr>
                 <w:webHidden/>
               </w:rPr>
-              <w:instrText xml:space="preserve"> PAGEREF _Toc101964806 \h </w:instrText>
+              <w:instrText xml:space="preserve"> PAGEREF _Toc102140407 \h </w:instrText>
             </w:r>
             <w:r>
               <w:rPr>
@@ -122,7 +122,7 @@
               <w:rPr>
                 <w:webHidden/>
               </w:rPr>
-              <w:t>2</w:t>
+              <w:t>3</w:t>
             </w:r>
             <w:r>
               <w:rPr>
@@ -143,7 +143,7 @@
               <w:lang w:eastAsia="de-CH"/>
             </w:rPr>
           </w:pPr>
-          <w:hyperlink w:anchor="_Toc101964807" w:history="1">
+          <w:hyperlink w:anchor="_Toc102140408" w:history="1">
             <w:r>
               <w:rPr>
                 <w:rStyle w:val="Hyperlink"/>
@@ -166,7 +166,7 @@
               <w:rPr>
                 <w:webHidden/>
               </w:rPr>
-              <w:instrText xml:space="preserve"> PAGEREF _Toc101964807 \h </w:instrText>
+              <w:instrText xml:space="preserve"> PAGEREF _Toc102140408 \h </w:instrText>
             </w:r>
             <w:r>
               <w:rPr>
@@ -183,7 +183,7 @@
               <w:rPr>
                 <w:webHidden/>
               </w:rPr>
-              <w:t>2</w:t>
+              <w:t>3</w:t>
             </w:r>
             <w:r>
               <w:rPr>
@@ -204,7 +204,7 @@
               <w:lang w:eastAsia="de-CH"/>
             </w:rPr>
           </w:pPr>
-          <w:hyperlink w:anchor="_Toc101964808" w:history="1">
+          <w:hyperlink w:anchor="_Toc102140409" w:history="1">
             <w:r>
               <w:rPr>
                 <w:rStyle w:val="Hyperlink"/>
@@ -227,7 +227,7 @@
               <w:rPr>
                 <w:webHidden/>
               </w:rPr>
-              <w:instrText xml:space="preserve"> PAGEREF _Toc101964808 \h </w:instrText>
+              <w:instrText xml:space="preserve"> PAGEREF _Toc102140409 \h </w:instrText>
             </w:r>
             <w:r>
               <w:rPr>
@@ -244,7 +244,7 @@
               <w:rPr>
                 <w:webHidden/>
               </w:rPr>
-              <w:t>3</w:t>
+              <w:t>4</w:t>
             </w:r>
             <w:r>
               <w:rPr>
@@ -265,7 +265,7 @@
               <w:lang w:eastAsia="de-CH"/>
             </w:rPr>
           </w:pPr>
-          <w:hyperlink w:anchor="_Toc101964809" w:history="1">
+          <w:hyperlink w:anchor="_Toc102140410" w:history="1">
             <w:r>
               <w:rPr>
                 <w:rStyle w:val="Hyperlink"/>
@@ -288,7 +288,7 @@
               <w:rPr>
                 <w:webHidden/>
               </w:rPr>
-              <w:instrText xml:space="preserve"> PAGEREF _Toc101964809 \h </w:instrText>
+              <w:instrText xml:space="preserve"> PAGEREF _Toc102140410 \h </w:instrText>
             </w:r>
             <w:r>
               <w:rPr>
@@ -305,7 +305,7 @@
               <w:rPr>
                 <w:webHidden/>
               </w:rPr>
-              <w:t>3</w:t>
+              <w:t>4</w:t>
             </w:r>
             <w:r>
               <w:rPr>
@@ -326,7 +326,7 @@
               <w:lang w:eastAsia="de-CH"/>
             </w:rPr>
           </w:pPr>
-          <w:hyperlink w:anchor="_Toc101964810" w:history="1">
+          <w:hyperlink w:anchor="_Toc102140411" w:history="1">
             <w:r>
               <w:rPr>
                 <w:rStyle w:val="Hyperlink"/>
@@ -349,7 +349,7 @@
               <w:rPr>
                 <w:webHidden/>
               </w:rPr>
-              <w:instrText xml:space="preserve"> PAGEREF _Toc101964810 \h </w:instrText>
+              <w:instrText xml:space="preserve"> PAGEREF _Toc102140411 \h </w:instrText>
             </w:r>
             <w:r>
               <w:rPr>
@@ -366,7 +366,7 @@
               <w:rPr>
                 <w:webHidden/>
               </w:rPr>
-              <w:t>4</w:t>
+              <w:t>5</w:t>
             </w:r>
             <w:r>
               <w:rPr>
@@ -387,7 +387,7 @@
               <w:lang w:eastAsia="de-CH"/>
             </w:rPr>
           </w:pPr>
-          <w:hyperlink w:anchor="_Toc101964811" w:history="1">
+          <w:hyperlink w:anchor="_Toc102140412" w:history="1">
             <w:r>
               <w:rPr>
                 <w:rStyle w:val="Hyperlink"/>
@@ -410,7 +410,7 @@
               <w:rPr>
                 <w:webHidden/>
               </w:rPr>
-              <w:instrText xml:space="preserve"> PAGEREF _Toc101964811 \h </w:instrText>
+              <w:instrText xml:space="preserve"> PAGEREF _Toc102140412 \h </w:instrText>
             </w:r>
             <w:r>
               <w:rPr>
@@ -427,7 +427,7 @@
               <w:rPr>
                 <w:webHidden/>
               </w:rPr>
-              <w:t>4</w:t>
+              <w:t>5</w:t>
             </w:r>
             <w:r>
               <w:rPr>
@@ -448,7 +448,7 @@
               <w:lang w:eastAsia="de-CH"/>
             </w:rPr>
           </w:pPr>
-          <w:hyperlink w:anchor="_Toc101964812" w:history="1">
+          <w:hyperlink w:anchor="_Toc102140413" w:history="1">
             <w:r>
               <w:rPr>
                 <w:rStyle w:val="Hyperlink"/>
@@ -471,7 +471,7 @@
               <w:rPr>
                 <w:webHidden/>
               </w:rPr>
-              <w:instrText xml:space="preserve"> PAGEREF _Toc101964812 \h </w:instrText>
+              <w:instrText xml:space="preserve"> PAGEREF _Toc102140413 \h </w:instrText>
             </w:r>
             <w:r>
               <w:rPr>
@@ -509,7 +509,7 @@
               <w:lang w:eastAsia="de-CH"/>
             </w:rPr>
           </w:pPr>
-          <w:hyperlink w:anchor="_Toc101964813" w:history="1">
+          <w:hyperlink w:anchor="_Toc102140414" w:history="1">
             <w:r>
               <w:rPr>
                 <w:rStyle w:val="Hyperlink"/>
@@ -532,7 +532,7 @@
               <w:rPr>
                 <w:webHidden/>
               </w:rPr>
-              <w:instrText xml:space="preserve"> PAGEREF _Toc101964813 \h </w:instrText>
+              <w:instrText xml:space="preserve"> PAGEREF _Toc102140414 \h </w:instrText>
             </w:r>
             <w:r>
               <w:rPr>
@@ -549,7 +549,7 @@
               <w:rPr>
                 <w:webHidden/>
               </w:rPr>
-              <w:t>5</w:t>
+              <w:t>6</w:t>
             </w:r>
             <w:r>
               <w:rPr>
@@ -570,12 +570,12 @@
               <w:lang w:eastAsia="de-CH"/>
             </w:rPr>
           </w:pPr>
-          <w:hyperlink w:anchor="_Toc101964814" w:history="1">
+          <w:hyperlink w:anchor="_Toc102140415" w:history="1">
             <w:r>
               <w:rPr>
                 <w:rStyle w:val="Hyperlink"/>
               </w:rPr>
-              <w:t>Testfälle</w:t>
+              <w:t>Bekannte Bugs</w:t>
             </w:r>
             <w:r>
               <w:rPr>
@@ -593,7 +593,7 @@
               <w:rPr>
                 <w:webHidden/>
               </w:rPr>
-              <w:instrText xml:space="preserve"> PAGEREF _Toc101964814 \h </w:instrText>
+              <w:instrText xml:space="preserve"> PAGEREF _Toc102140415 \h </w:instrText>
             </w:r>
             <w:r>
               <w:rPr>
@@ -610,7 +610,68 @@
               <w:rPr>
                 <w:webHidden/>
               </w:rPr>
-              <w:t>5</w:t>
+              <w:t>6</w:t>
+            </w:r>
+            <w:r>
+              <w:rPr>
+                <w:webHidden/>
+              </w:rPr>
+              <w:fldChar w:fldCharType="end"/>
+            </w:r>
+          </w:hyperlink>
+        </w:p>
+        <w:p>
+          <w:pPr>
+            <w:pStyle w:val="Verzeichnis2"/>
+            <w:tabs>
+              <w:tab w:val="right" w:leader="dot" w:pos="9062"/>
+            </w:tabs>
+            <w:rPr>
+              <w:rFonts w:eastAsiaTheme="minorEastAsia"/>
+              <w:lang w:eastAsia="de-CH"/>
+            </w:rPr>
+          </w:pPr>
+          <w:hyperlink w:anchor="_Toc102140416" w:history="1">
+            <w:r>
+              <w:rPr>
+                <w:rStyle w:val="Hyperlink"/>
+              </w:rPr>
+              <w:t>Bekannte Bugs</w:t>
+            </w:r>
+            <w:r>
+              <w:rPr>
+                <w:webHidden/>
+              </w:rPr>
+              <w:tab/>
+            </w:r>
+            <w:r>
+              <w:rPr>
+                <w:webHidden/>
+              </w:rPr>
+              <w:fldChar w:fldCharType="begin"/>
+            </w:r>
+            <w:r>
+              <w:rPr>
+                <w:webHidden/>
+              </w:rPr>
+              <w:instrText xml:space="preserve"> PAGEREF _Toc102140416 \h </w:instrText>
+            </w:r>
+            <w:r>
+              <w:rPr>
+                <w:webHidden/>
+              </w:rPr>
+            </w:r>
+            <w:r>
+              <w:rPr>
+                <w:webHidden/>
+              </w:rPr>
+              <w:fldChar w:fldCharType="separate"/>
+            </w:r>
+            <w:r>
+              <w:rPr>
+                <w:webHidden/>
+              </w:rPr>
+              <w:t>6</w:t>
             </w:r>
             <w:r>
               <w:rPr>
@@ -631,12 +692,13 @@
               <w:lang w:eastAsia="de-CH"/>
             </w:rPr>
           </w:pPr>
-          <w:hyperlink w:anchor="_Toc101964815" w:history="1">
+          <w:hyperlink w:anchor="_Toc102140417" w:history="1">
             <w:r>
               <w:rPr>
                 <w:rStyle w:val="Hyperlink"/>
-              </w:rPr>
-              <w:t>Benutzeranleitung</w:t>
+                <w:lang w:val="fr-CH"/>
+              </w:rPr>
+              <w:t>Testprotokoll</w:t>
             </w:r>
             <w:r>
               <w:rPr>
@@ -654,7 +716,7 @@
               <w:rPr>
                 <w:webHidden/>
               </w:rPr>
-              <w:instrText xml:space="preserve"> PAGEREF _Toc101964815 \h </w:instrText>
+              <w:instrText xml:space="preserve"> PAGEREF _Toc102140417 \h </w:instrText>
             </w:r>
             <w:r>
               <w:rPr>
@@ -671,7 +733,68 @@
               <w:rPr>
                 <w:webHidden/>
               </w:rPr>
-              <w:t>5</w:t>
+              <w:t>7</w:t>
+            </w:r>
+            <w:r>
+              <w:rPr>
+                <w:webHidden/>
+              </w:rPr>
+              <w:fldChar w:fldCharType="end"/>
+            </w:r>
+          </w:hyperlink>
+        </w:p>
+        <w:p>
+          <w:pPr>
+            <w:pStyle w:val="Verzeichnis1"/>
+            <w:tabs>
+              <w:tab w:val="right" w:leader="dot" w:pos="9062"/>
+            </w:tabs>
+            <w:rPr>
+              <w:rFonts w:eastAsiaTheme="minorEastAsia"/>
+              <w:lang w:eastAsia="de-CH"/>
+            </w:rPr>
+          </w:pPr>
+          <w:hyperlink w:anchor="_Toc102140418" w:history="1">
+            <w:r>
+              <w:rPr>
+                <w:rStyle w:val="Hyperlink"/>
+              </w:rPr>
+              <w:t>Installationsanleitung</w:t>
+            </w:r>
+            <w:r>
+              <w:rPr>
+                <w:webHidden/>
+              </w:rPr>
+              <w:tab/>
+            </w:r>
+            <w:r>
+              <w:rPr>
+                <w:webHidden/>
+              </w:rPr>
+              <w:fldChar w:fldCharType="begin"/>
+            </w:r>
+            <w:r>
+              <w:rPr>
+                <w:webHidden/>
+              </w:rPr>
+              <w:instrText xml:space="preserve"> PAGEREF _Toc102140418 \h </w:instrText>
+            </w:r>
+            <w:r>
+              <w:rPr>
+                <w:webHidden/>
+              </w:rPr>
+            </w:r>
+            <w:r>
+              <w:rPr>
+                <w:webHidden/>
+              </w:rPr>
+              <w:fldChar w:fldCharType="separate"/>
+            </w:r>
+            <w:r>
+              <w:rPr>
+                <w:webHidden/>
+              </w:rPr>
+              <w:t>8</w:t>
             </w:r>
             <w:r>
               <w:rPr>
@@ -709,7 +832,7 @@
       <w:pPr>
         <w:pStyle w:val="berschrift1"/>
       </w:pPr>
-      <w:bookmarkStart w:id="0" w:name="_Toc101964806"/>
+      <w:bookmarkStart w:id="0" w:name="_Toc102140407"/>
       <w:r>
         <w:lastRenderedPageBreak/>
         <w:t>Einleitung</w:t>
@@ -752,7 +875,7 @@
       <w:pPr>
         <w:pStyle w:val="berschrift1"/>
       </w:pPr>
-      <w:bookmarkStart w:id="1" w:name="_Toc101964807"/>
+      <w:bookmarkStart w:id="1" w:name="_Toc102140408"/>
       <w:r>
         <w:t>Mockups</w:t>
       </w:r>
@@ -925,7 +1048,7 @@
       <w:pPr>
         <w:pStyle w:val="berschrift1"/>
       </w:pPr>
-      <w:bookmarkStart w:id="2" w:name="_Toc101964808"/>
+      <w:bookmarkStart w:id="2" w:name="_Toc102140409"/>
       <w:r>
         <w:t>User Stories</w:t>
       </w:r>
@@ -936,7 +1059,7 @@
       <w:pPr>
         <w:pStyle w:val="berschrift2"/>
       </w:pPr>
-      <w:bookmarkStart w:id="3" w:name="_Toc101964809"/>
+      <w:bookmarkStart w:id="3" w:name="_Toc102140410"/>
       <w:r>
         <w:t>1.</w:t>
       </w:r>
@@ -1195,7 +1318,7 @@
       <w:pPr>
         <w:pStyle w:val="berschrift2"/>
       </w:pPr>
-      <w:bookmarkStart w:id="4" w:name="_Toc101964810"/>
+      <w:bookmarkStart w:id="4" w:name="_Toc102140411"/>
       <w:r>
         <w:t>2. Prioritäten:</w:t>
       </w:r>
@@ -1325,7 +1448,7 @@
       <w:pPr>
         <w:pStyle w:val="berschrift2"/>
       </w:pPr>
-      <w:bookmarkStart w:id="5" w:name="_Toc101964811"/>
+      <w:bookmarkStart w:id="5" w:name="_Toc102140412"/>
       <w:r>
         <w:t>3. Prioritäten:</w:t>
       </w:r>
@@ -1394,57 +1517,7 @@
       <w:r>
         <w:t>Durch Knopfdruck wird man auf das E-Mail Programm weitergeleitet</w:t>
       </w:r>
-    </w:p>
-    <w:p>
-      <w:pPr>
-        <w:pStyle w:val="berschrift2"/>
-      </w:pPr>
-      <w:bookmarkStart w:id="6" w:name="_Toc101964812"/>
-      <w:r>
-        <w:t>Eigene Idee:</w:t>
-      </w:r>
-      <w:bookmarkEnd w:id="6"/>
-      <w:r>
-        <w:t xml:space="preserve"> </w:t>
-      </w:r>
-    </w:p>
-    <w:p/>
-    <w:p>
-      <w:r>
-        <w:lastRenderedPageBreak/>
-        <w:t xml:space="preserve">User Story Nr. </w:t>
-      </w:r>
-      <w:r>
-        <w:t>7</w:t>
-      </w:r>
-    </w:p>
-    <w:p>
-      <w:pPr>
-        <w:ind w:left="705"/>
-      </w:pPr>
-      <w:r>
-        <w:t xml:space="preserve">Als Benutzer möchte ich schnell und </w:t>
-      </w:r>
-      <w:r>
-        <w:t>simpel eine Verbindung zurück zur Zentrale finden</w:t>
-      </w:r>
-      <w:r>
-        <w:t xml:space="preserve">, </w:t>
-      </w:r>
-      <w:r>
-        <w:t>ohne eine Station einzugeben</w:t>
-      </w:r>
-      <w:r>
-        <w:t>, damit ich Zeit sparen kann.</w:t>
-      </w:r>
-    </w:p>
-    <w:p>
-      <w:pPr>
-        <w:ind w:left="705"/>
-      </w:pPr>
-      <w:r>
-        <w:t>Abnahmekriterien:</w:t>
-      </w:r>
+      <w:bookmarkStart w:id="6" w:name="_Toc102140413"/>
     </w:p>
     <w:p>
       <w:pPr>
@@ -1454,11 +1527,55 @@
           <w:numId w:val="5"/>
         </w:numPr>
       </w:pPr>
-      <w:r>
-        <w:t xml:space="preserve">Es wird eine Suchfunktion gestartet, welche als </w:t>
-      </w:r>
-      <w:r>
-        <w:t>Destinationn bereits die Haltestelle der Zentrale fastgelegt hat.</w:t>
+    </w:p>
+    <w:p>
+      <w:pPr>
+        <w:pStyle w:val="berschrift2"/>
+      </w:pPr>
+      <w:r>
+        <w:lastRenderedPageBreak/>
+        <w:t>Eigene Idee:</w:t>
+      </w:r>
+      <w:bookmarkEnd w:id="6"/>
+      <w:r>
+        <w:t xml:space="preserve"> </w:t>
+      </w:r>
+    </w:p>
+    <w:p/>
+    <w:p>
+      <w:r>
+        <w:t xml:space="preserve">User Story Nr. </w:t>
+      </w:r>
+      <w:r>
+        <w:t>7</w:t>
+      </w:r>
+    </w:p>
+    <w:p>
+      <w:pPr>
+        <w:ind w:left="705"/>
+      </w:pPr>
+      <w:r>
+        <w:t xml:space="preserve">Als Benutzer möchte ich schnell und </w:t>
+      </w:r>
+      <w:r>
+        <w:t>simpel eine Verbindung zurück zur Zentrale finden</w:t>
+      </w:r>
+      <w:r>
+        <w:t xml:space="preserve">, </w:t>
+      </w:r>
+      <w:r>
+        <w:t>ohne eine Station einzugeben</w:t>
+      </w:r>
+      <w:r>
+        <w:t>, damit ich Zeit sparen kann.</w:t>
+      </w:r>
+    </w:p>
+    <w:p>
+      <w:pPr>
+        <w:ind w:left="705"/>
+      </w:pPr>
+      <w:r>
+        <w:t>Abnahmekriterien:</w:t>
       </w:r>
     </w:p>
     <w:p>
@@ -1470,10 +1587,10 @@
         </w:numPr>
       </w:pPr>
       <w:r>
-        <w:t xml:space="preserve">Der </w:t>
-      </w:r>
-      <w:r>
-        <w:t>Abfahrtsort wird per Stationssuche herausgefunden und direkt eingefügt.</w:t>
+        <w:t xml:space="preserve">Es wird eine Suchfunktion gestartet, welche als </w:t>
+      </w:r>
+      <w:r>
+        <w:t>Destinationn bereits die Haltestelle der Zentrale fastgelegt hat.</w:t>
       </w:r>
     </w:p>
     <w:p>
@@ -1485,6 +1602,21 @@
         </w:numPr>
       </w:pPr>
       <w:r>
+        <w:t xml:space="preserve">Der </w:t>
+      </w:r>
+      <w:r>
+        <w:t>Abfahrtsort wird per Stationssuche herausgefunden und direkt eingefügt.</w:t>
+      </w:r>
+    </w:p>
+    <w:p>
+      <w:pPr>
+        <w:pStyle w:val="Listenabsatz"/>
+        <w:numPr>
+          <w:ilvl w:val="0"/>
+          <w:numId w:val="5"/>
+        </w:numPr>
+      </w:pPr>
+      <w:r>
         <w:t>Es gibt einen schnell auffindbaren Button, um diese Funktion zu benutzen.</w:t>
       </w:r>
     </w:p>
@@ -1493,7 +1625,7 @@
       <w:pPr>
         <w:pStyle w:val="berschrift2"/>
       </w:pPr>
-      <w:bookmarkStart w:id="7" w:name="_Toc101964813"/>
+      <w:bookmarkStart w:id="7" w:name="_Toc102140414"/>
       <w:r>
         <w:t>Aktivitätsdiagramm</w:t>
       </w:r>
@@ -1562,23 +1694,35 @@
       <w:pPr>
         <w:pStyle w:val="berschrift1"/>
       </w:pPr>
-      <w:r>
-        <w:t xml:space="preserve">Nicht implementioerte Features und </w:t>
-      </w:r>
-      <w:r>
-        <w:t>b</w:t>
+      <w:bookmarkStart w:id="8" w:name="_Toc102140415"/>
+    </w:p>
+    <w:p>
+      <w:pPr>
+        <w:pStyle w:val="berschrift1"/>
+      </w:pPr>
+    </w:p>
+    <w:p>
+      <w:pPr>
+        <w:pStyle w:val="berschrift1"/>
+      </w:pPr>
+    </w:p>
+    <w:p>
+      <w:pPr>
+        <w:pStyle w:val="berschrift1"/>
+      </w:pPr>
+      <w:r>
+        <w:t>B</w:t>
       </w:r>
       <w:r>
         <w:t>ekannte Bugs</w:t>
       </w:r>
-    </w:p>
-    <w:p>
-      <w:pPr>
-        <w:pStyle w:val="berschrift2"/>
-      </w:pPr>
-      <w:r>
-        <w:t>Bekannte Bugs</w:t>
-      </w:r>
+      <w:bookmarkEnd w:id="8"/>
+    </w:p>
+    <w:p>
+      <w:pPr>
+        <w:pStyle w:val="Listenabsatz"/>
+        <w:ind w:left="1065"/>
+      </w:pPr>
     </w:p>
     <w:p>
       <w:pPr>
@@ -1597,7 +1741,43 @@
       <w:r>
         <w:t xml:space="preserve"> Ist zwar kein Bug, aber eine gewisse Ungenauigkeit</w:t>
       </w:r>
-    </w:p>
+      <w:r>
+        <w:t>.</w:t>
+      </w:r>
+    </w:p>
+    <w:p>
+      <w:pPr>
+        <w:pStyle w:val="Listenabsatz"/>
+        <w:numPr>
+          <w:ilvl w:val="0"/>
+          <w:numId w:val="5"/>
+        </w:numPr>
+      </w:pPr>
+      <w:r>
+        <w:t>Teilweise geht die Stationssuche nicht, dann gibt es die Errormessage «502 bad gateway» aus, dann muss man die Suche wiederholen.</w:t>
+      </w:r>
+    </w:p>
+    <w:p>
+      <w:pPr>
+        <w:pStyle w:val="Listenabsatz"/>
+        <w:numPr>
+          <w:ilvl w:val="0"/>
+          <w:numId w:val="5"/>
+        </w:numPr>
+      </w:pPr>
+      <w:r>
+        <w:t>Die Karte funktioniert nicht, wenn man das Programm mit dem Installer installiert.</w:t>
+      </w:r>
+    </w:p>
+    <w:p/>
+    <w:p>
+      <w:pPr>
+        <w:pStyle w:val="berschrift1"/>
+      </w:pPr>
+    </w:p>
+    <w:p/>
+    <w:p/>
+    <w:p/>
     <w:p>
       <w:pPr>
         <w:pStyle w:val="berschrift1"/>
@@ -1605,99 +1785,21 @@
           <w:lang w:val="fr-CH"/>
         </w:rPr>
       </w:pPr>
-      <w:bookmarkStart w:id="8" w:name="_Toc101964814"/>
-    </w:p>
-    <w:p>
-      <w:pPr>
+      <w:bookmarkStart w:id="9" w:name="_Toc102140417"/>
+      <w:r>
         <w:rPr>
           <w:lang w:val="fr-CH"/>
         </w:rPr>
-      </w:pPr>
-    </w:p>
-    <w:p>
-      <w:pPr>
-        <w:pStyle w:val="berschrift1"/>
-        <w:rPr>
-          <w:lang w:val="fr-CH"/>
-        </w:rPr>
-      </w:pPr>
-    </w:p>
-    <w:p>
-      <w:pPr>
-        <w:rPr>
-          <w:lang w:val="fr-CH"/>
-        </w:rPr>
-      </w:pPr>
-    </w:p>
-    <w:p>
-      <w:pPr>
-        <w:rPr>
-          <w:lang w:val="fr-CH"/>
-        </w:rPr>
-      </w:pPr>
-    </w:p>
-    <w:p>
-      <w:pPr>
-        <w:rPr>
-          <w:lang w:val="fr-CH"/>
-        </w:rPr>
-      </w:pPr>
-    </w:p>
-    <w:p>
-      <w:pPr>
-        <w:rPr>
-          <w:lang w:val="fr-CH"/>
-        </w:rPr>
-      </w:pPr>
-    </w:p>
-    <w:p>
-      <w:pPr>
-        <w:rPr>
-          <w:lang w:val="fr-CH"/>
-        </w:rPr>
-      </w:pPr>
-    </w:p>
-    <w:p>
-      <w:pPr>
-        <w:rPr>
-          <w:lang w:val="fr-CH"/>
-        </w:rPr>
-      </w:pPr>
-    </w:p>
-    <w:p>
-      <w:pPr>
-        <w:rPr>
-          <w:lang w:val="fr-CH"/>
-        </w:rPr>
-      </w:pPr>
-    </w:p>
-    <w:p>
-      <w:pPr>
-        <w:rPr>
-          <w:lang w:val="fr-CH"/>
-        </w:rPr>
-      </w:pPr>
-    </w:p>
-    <w:p>
-      <w:pPr>
-        <w:pStyle w:val="berschrift1"/>
-        <w:rPr>
-          <w:lang w:val="fr-CH"/>
-        </w:rPr>
-      </w:pPr>
-      <w:r>
-        <w:rPr>
-          <w:lang w:val="fr-CH"/>
-        </w:rPr>
+        <w:lastRenderedPageBreak/>
         <w:t>Tes</w:t>
       </w:r>
-      <w:bookmarkEnd w:id="8"/>
       <w:r>
         <w:rPr>
           <w:lang w:val="fr-CH"/>
         </w:rPr>
         <w:t>tprotokoll</w:t>
       </w:r>
+      <w:bookmarkEnd w:id="9"/>
     </w:p>
     <w:p>
       <w:pPr>
@@ -1826,7 +1928,6 @@
               <w:rPr>
                 <w:lang w:val="fr-CH"/>
               </w:rPr>
-              <w:lastRenderedPageBreak/>
               <w:t>1</w:t>
             </w:r>
           </w:p>
@@ -1864,7 +1965,11 @@
           <w:tcPr>
             <w:tcW w:w="1809" w:type="dxa"/>
           </w:tcPr>
-          <w:p/>
+          <w:p>
+            <w:r>
+              <w:t>Ja</w:t>
+            </w:r>
+          </w:p>
         </w:tc>
       </w:tr>
       <w:tr>
@@ -1919,7 +2024,11 @@
           <w:tcPr>
             <w:tcW w:w="1809" w:type="dxa"/>
           </w:tcPr>
-          <w:p/>
+          <w:p>
+            <w:r>
+              <w:t>Ja</w:t>
+            </w:r>
+          </w:p>
         </w:tc>
       </w:tr>
       <w:tr>
@@ -2015,7 +2124,11 @@
           <w:tcPr>
             <w:tcW w:w="1809" w:type="dxa"/>
           </w:tcPr>
-          <w:p/>
+          <w:p>
+            <w:r>
+              <w:t>Ja</w:t>
+            </w:r>
+          </w:p>
         </w:tc>
       </w:tr>
       <w:tr>
@@ -2090,7 +2203,11 @@
           <w:tcPr>
             <w:tcW w:w="1809" w:type="dxa"/>
           </w:tcPr>
-          <w:p/>
+          <w:p>
+            <w:r>
+              <w:t>Ja</w:t>
+            </w:r>
+          </w:p>
         </w:tc>
       </w:tr>
       <w:tr>
@@ -2163,7 +2280,11 @@
           <w:tcPr>
             <w:tcW w:w="1809" w:type="dxa"/>
           </w:tcPr>
-          <w:p/>
+          <w:p>
+            <w:r>
+              <w:t>Ja</w:t>
+            </w:r>
+          </w:p>
         </w:tc>
       </w:tr>
       <w:tr>
@@ -2224,7 +2345,11 @@
           <w:tcPr>
             <w:tcW w:w="1809" w:type="dxa"/>
           </w:tcPr>
-          <w:p/>
+          <w:p>
+            <w:r>
+              <w:t>Ja</w:t>
+            </w:r>
+          </w:p>
         </w:tc>
       </w:tr>
       <w:tr>
@@ -2282,7 +2407,11 @@
           <w:tcPr>
             <w:tcW w:w="1809" w:type="dxa"/>
           </w:tcPr>
-          <w:p/>
+          <w:p>
+            <w:r>
+              <w:t>Ja</w:t>
+            </w:r>
+          </w:p>
         </w:tc>
       </w:tr>
       <w:tr>
@@ -2334,13 +2463,21 @@
           <w:tcPr>
             <w:tcW w:w="1809" w:type="dxa"/>
           </w:tcPr>
-          <w:p/>
+          <w:p>
+            <w:r>
+              <w:t>Error 502 Bad Gateway</w:t>
+            </w:r>
+          </w:p>
         </w:tc>
         <w:tc>
           <w:tcPr>
             <w:tcW w:w="1809" w:type="dxa"/>
           </w:tcPr>
-          <w:p/>
+          <w:p>
+            <w:r>
+              <w:t>Nein</w:t>
+            </w:r>
+          </w:p>
         </w:tc>
       </w:tr>
     </w:tbl>
@@ -2349,14 +2486,34 @@
       <w:pPr>
         <w:pStyle w:val="berschrift1"/>
       </w:pPr>
-      <w:bookmarkStart w:id="9" w:name="_Toc101964815"/>
-      <w:r>
+      <w:bookmarkStart w:id="10" w:name="_Toc102140418"/>
+      <w:r>
+        <w:lastRenderedPageBreak/>
         <w:t>Installations</w:t>
       </w:r>
       <w:r>
         <w:t>anleitung</w:t>
       </w:r>
-      <w:bookmarkEnd w:id="9"/>
+      <w:bookmarkEnd w:id="10"/>
+    </w:p>
+    <w:p>
+      <w:r>
+        <w:t>Öffnen Sie den Installer und befolgen Sie die dort angegebenen Anweisungen</w:t>
+      </w:r>
+      <w:r>
+        <w:t xml:space="preserve">. </w:t>
+      </w:r>
+    </w:p>
+    <w:p>
+      <w:r>
+        <w:t>Um das Programm zu deinstallieren, öffnen sie den Installer und wählen Sie im ersten Fenster «Installer SwissTransport entfernen»</w:t>
+      </w:r>
+      <w:r>
+        <w:t xml:space="preserve"> und klicken Sie auf fertig stellen</w:t>
+      </w:r>
+      <w:r>
+        <w:t>.</w:t>
+      </w:r>
     </w:p>
     <w:sectPr>
       <w:headerReference w:type="default" r:id="rId12"/>
